--- a/新人エンジニアが学ぶ無線とIPネットワーク/新人エンジニアが学ぶ無線とIPネットワーク.docx
+++ b/新人エンジニアが学ぶ無線とIPネットワーク/新人エンジニアが学ぶ無線とIPネットワーク.docx
@@ -3279,7 +3279,25 @@
         <w:spacing w:line="260" w:lineRule="exact"/>
       </w:pPr>
       <w:r>
-        <w:t>上記の図では、スイッチSwitch上でVLAN10（黄色）とVLAN20（青色）が設定され、それぞれPC A/B、PC C/Dが所属しています。同じ色同士（同じVLAN）のPCはスイッチ上で直接通信できますが、異なる色（別VLAN）同士の通信はスイッチ内では遮断されます。代わりに、スイッチから接続されたRouter（ルーターまたはL3スイッチ）がVLAN間を中継する役割を果たします。RouterはVLAN10用とVLAN20用にそれぞれインタフェース（またはサブインタフェース）を持ち、両ネットワークに参加してルーティングを実施します。</w:t>
+        <w:t>上記の図では、</w:t>
+      </w:r>
+      <w:r>
+        <w:rPr>
+          <w:rFonts w:hint="eastAsia"/>
+        </w:rPr>
+        <w:t>v</w:t>
+      </w:r>
+      <w:r>
+        <w:t>Switch</w:t>
+      </w:r>
+      <w:r>
+        <w:rPr>
+          <w:rFonts w:hint="eastAsia"/>
+        </w:rPr>
+        <w:t>(Virtual Switch)</w:t>
+      </w:r>
+      <w:r>
+        <w:t>上でVLAN10（黄色）とVLAN20（青色）が設定され、それぞれPC A/B、PC C/Dが所属しています。同じ色同士（同じVLAN）のPCはスイッチ上で直接通信できますが、異なる色（別VLAN）同士の通信はスイッチ内では遮断されます。代わりに、スイッチから接続されたRouter（ルーターまたはL3スイッチ）がVLAN間を中継する役割を果たします。RouterはVLAN10用とVLAN20用にそれぞれインタフェース（またはサブインタフェース）を持ち、両ネットワークに参加してルーティングを実施します。</w:t>
       </w:r>
     </w:p>
     <w:p>
@@ -4219,31 +4237,7 @@
         <w:t>IPアドレス設定の確認:</w:t>
       </w:r>
       <w:r>
-        <w:t xml:space="preserve"> 端末が正しいIPアドレスを取得・設定できているか確認します。ipconfig（Windows）や</w:t>
-      </w:r>
-      <w:proofErr w:type="spellStart"/>
-      <w:r>
-        <w:t>ifconfig</w:t>
-      </w:r>
-      <w:proofErr w:type="spellEnd"/>
-      <w:r>
-        <w:t>/</w:t>
-      </w:r>
-      <w:proofErr w:type="spellStart"/>
-      <w:r>
-        <w:t>ip</w:t>
-      </w:r>
-      <w:proofErr w:type="spellEnd"/>
-      <w:r>
-        <w:t xml:space="preserve"> </w:t>
-      </w:r>
-      <w:proofErr w:type="spellStart"/>
-      <w:r>
-        <w:t>addr</w:t>
-      </w:r>
-      <w:proofErr w:type="spellEnd"/>
-      <w:r>
-        <w:t>（Linux）コマンドでIP、サブネットマスク、デフォルトゲートウェイをチェックします。ここでIPが割り当てられていない、もしくは誤ったアドレスになっている場合、DHCPサーバの問題や設定ミスが疑われます。例えば169.254.x.xのようなアドレスになっていたら、DHCPサーバと通信できずAPIPAと呼ばれる自動アドレスが振られた状態です。</w:t>
+        <w:t xml:space="preserve"> 端末が正しいIPアドレスを取得・設定できているか確認します。ipconfig（Windows）やifconfig/ip addr（Linux）コマンドでIP、サブネットマスク、デフォルトゲートウェイをチェックします。ここでIPが割り当てられていない、もしくは誤ったアドレスになっている場合、DHCPサーバの問題や設定ミスが疑われます。例えば169.254.x.xのようなアドレスになっていたら、DHCPサーバと通信できずAPIPAと呼ばれる自動アドレスが振られた状態です。</w:t>
       </w:r>
     </w:p>
     <w:p>
@@ -4365,15 +4359,7 @@
         <w:spacing w:line="260" w:lineRule="exact"/>
       </w:pPr>
       <w:r>
-        <w:t>上記の流れを実践することで、多くのネットワークトラブルに対処できます。特にpingやtraceroute、</w:t>
-      </w:r>
-      <w:proofErr w:type="spellStart"/>
-      <w:r>
-        <w:t>nslookup</w:t>
-      </w:r>
-      <w:proofErr w:type="spellEnd"/>
-      <w:r>
-        <w:t>など基本ツールの使い方は習熟しておきましょう。</w:t>
+        <w:t>上記の流れを実践することで、多くのネットワークトラブルに対処できます。特にpingやtraceroute、nslookupなど基本ツールの使い方は習熟しておきましょう。</w:t>
       </w:r>
     </w:p>
     <w:p>
